--- a/swh/docx/35.content.docx
+++ b/swh/docx/35.content.docx
@@ -4,39 +4,88 @@
   <w:body>
     <w:p/>
     <w:p>
-      <w:r/>
+      <w:pPr/>
+      <w:r>
+        <w:rPr>
+          <w:lang w:val="sw_KE" w:bidi="sw_KE"/>
+        </w:rPr>
+      </w:r>
     </w:p>
     <w:p>
       <w:pPr>
         <w:pStyle w:val="Heading2"/>
       </w:pPr>
       <w:r>
-        <w:t>License Information</w:t>
-      </w:r>
-      <w:r/>
+        <w:rPr>
+          <w:lang w:val="sw_KE" w:bidi="sw_KE"/>
+        </w:rPr>
+        <w:t>Resource: Study Notes - Book Intros (Biblica)</w:t>
+      </w:r>
+      <w:r>
+        <w:rPr>
+          <w:lang w:val="sw_KE" w:bidi="sw_KE"/>
+        </w:rPr>
+      </w:r>
     </w:p>
     <w:p>
-      <w:r/>
+      <w:pPr>
+        <w:pStyle w:val="Heading2"/>
+      </w:pPr>
+      <w:r>
+        <w:rPr>
+          <w:lang w:val="sw_KE" w:bidi="sw_KE"/>
+        </w:rPr>
+        <w:t>License Information</w:t>
+      </w:r>
+      <w:r>
+        <w:rPr>
+          <w:lang w:val="sw_KE" w:bidi="sw_KE"/>
+        </w:rPr>
+      </w:r>
+    </w:p>
+    <w:p>
+      <w:pPr/>
+      <w:r>
+        <w:rPr>
+          <w:lang w:val="sw_KE" w:bidi="sw_KE"/>
+        </w:rPr>
+      </w:r>
       <w:r>
         <w:rPr>
           <w:b/>
-        </w:rPr>
-        <w:t>Biblica Study Notes (Book Intros)</w:t>
-      </w:r>
-      <w:r>
+          <w:lang w:val="sw_KE" w:bidi="sw_KE"/>
+        </w:rPr>
+        <w:t>Study Notes - Book Intros (Biblica)</w:t>
+      </w:r>
+      <w:r>
+        <w:rPr>
+          <w:lang w:val="sw_KE" w:bidi="sw_KE"/>
+        </w:rPr>
         <w:t xml:space="preserve"> (Swahili) is based on</w:t>
       </w:r>
       <w:r>
+        <w:rPr>
+          <w:lang w:val="sw_KE" w:bidi="sw_KE"/>
+        </w:rPr>
         <w:t xml:space="preserve">: </w:t>
       </w:r>
       <w:r>
+        <w:rPr>
+          <w:lang w:val="sw_KE" w:bidi="sw_KE"/>
+        </w:rPr>
         <w:t>Biblica Study Notes</w:t>
       </w:r>
       <w:r>
+        <w:rPr>
+          <w:lang w:val="sw_KE" w:bidi="sw_KE"/>
+        </w:rPr>
         <w:t xml:space="preserve">, </w:t>
       </w:r>
       <w:hyperlink r:id="rId13">
         <w:r>
+          <w:rPr>
+            <w:lang w:val="sw_KE" w:bidi="sw_KE"/>
+          </w:rPr>
           <w:rPr>
             <w:color w:val="0000EE"/>
             <w:u w:val="single"/>
@@ -45,10 +94,16 @@
         </w:r>
       </w:hyperlink>
       <w:r>
+        <w:rPr>
+          <w:lang w:val="sw_KE" w:bidi="sw_KE"/>
+        </w:rPr>
         <w:t xml:space="preserve">, 2023, which is licensed under a </w:t>
       </w:r>
       <w:hyperlink r:id="rId14">
         <w:r>
+          <w:rPr>
+            <w:lang w:val="sw_KE" w:bidi="sw_KE"/>
+          </w:rPr>
           <w:rPr>
             <w:color w:val="0000EE"/>
             <w:u w:val="single"/>
@@ -57,24 +112,50 @@
         </w:r>
       </w:hyperlink>
       <w:r>
+        <w:rPr>
+          <w:lang w:val="sw_KE" w:bidi="sw_KE"/>
+        </w:rPr>
         <w:t>.</w:t>
       </w:r>
-      <w:r/>
+      <w:r>
+        <w:rPr>
+          <w:lang w:val="sw_KE" w:bidi="sw_KE"/>
+        </w:rPr>
+      </w:r>
     </w:p>
     <w:p>
-      <w:r/>
-      <w:r>
+      <w:pPr/>
+      <w:r>
+        <w:rPr>
+          <w:lang w:val="sw_KE" w:bidi="sw_KE"/>
+        </w:rPr>
+      </w:r>
+      <w:r>
+        <w:rPr>
+          <w:lang w:val="sw_KE" w:bidi="sw_KE"/>
+        </w:rPr>
         <w:t>This PDF version is provided under the same license.</w:t>
       </w:r>
-      <w:r/>
-      <w:r/>
+      <w:r>
+        <w:rPr>
+          <w:lang w:val="sw_KE" w:bidi="sw_KE"/>
+        </w:rPr>
+      </w:r>
+      <w:r>
+        <w:rPr>
+          <w:lang w:val="sw_KE" w:bidi="sw_KE"/>
+        </w:rPr>
+      </w:r>
     </w:p>
     <w:p>
       <w:pPr>
         <w:pStyle w:val="Heading1"/>
       </w:pPr>
       <w:r>
-        <w:t>Biblica Study Notes (Book Intros)</w:t>
+        <w:rPr>
+          <w:lang w:val="sw_KE" w:bidi="sw_KE"/>
+        </w:rPr>
+        <w:t>Study Notes - Book Intros (Biblica)</w:t>
       </w:r>
     </w:p>
     <w:p>
@@ -96,31 +177,136 @@
       </w:pPr>
     </w:p>
     <w:p>
-      <w:r/>
+      <w:pPr/>
+      <w:r>
+        <w:rPr>
+          <w:lang w:val="sw_KE" w:bidi="sw_KE"/>
+        </w:rPr>
+      </w:r>
     </w:p>
     <w:p>
       <w:pPr>
         <w:pStyle w:val="Heading2"/>
       </w:pPr>
       <w:r>
-        <w:t>Habakuki</w:t>
-      </w:r>
-      <w:r/>
+        <w:rPr>
+          <w:lang w:val="sw_KE" w:bidi="sw_KE"/>
+        </w:rPr>
+        <w:t>HAB</w:t>
+      </w:r>
+      <w:r>
+        <w:rPr>
+          <w:lang w:val="sw_KE" w:bidi="sw_KE"/>
+        </w:rPr>
+      </w:r>
     </w:p>
     <w:p>
-      <w:r/>
+      <w:pPr/>
+      <w:r>
+        <w:rPr>
+          <w:lang w:val="sw_KE" w:bidi="sw_KE"/>
+        </w:rPr>
+      </w:r>
+      <w:r>
+        <w:rPr>
+          <w:i/>
+          <w:lang w:val="sw_KE" w:bidi="sw_KE"/>
+        </w:rPr>
+        <w:t>Habakuki</w:t>
+      </w:r>
+      <w:r>
+        <w:rPr>
+          <w:lang w:val="sw_KE" w:bidi="sw_KE"/>
+        </w:rPr>
+      </w:r>
+    </w:p>
+    <w:p>
+      <w:pPr/>
+      <w:r>
+        <w:rPr>
+          <w:lang w:val="sw_KE" w:bidi="sw_KE"/>
+        </w:rPr>
+      </w:r>
+      <w:r>
+        <w:rPr>
+          <w:lang w:val="sw_KE" w:bidi="sw_KE"/>
+        </w:rPr>
+        <w:t xml:space="preserve"> </w:t>
+      </w:r>
+      <w:r>
+        <w:rPr>
+          <w:lang w:val="sw_KE" w:bidi="sw_KE"/>
+        </w:rPr>
+      </w:r>
+      <w:r>
+        <w:rPr>
+          <w:lang w:val="sw_KE" w:bidi="sw_KE"/>
+        </w:rPr>
+      </w:r>
+    </w:p>
+    <w:p>
+      <w:pPr>
+        <w:sectPr>
+          <w:footnotePr>
+            <w:numRestart w:val="eachSect"/>
+          </w:footnotePr>
+          <w:type w:val="continuous"/>
+          <w:pgSz w:w="12240" w:h="15840" w:code="1"/>
+          <w:pgMar w:top="1440" w:right="1440" w:bottom="1440" w:left="1440" w:header="504" w:footer="504" w:gutter="0"/>
+          <w:cols w:space="708"/>
+          <w:titlePg/>
+          <w:docGrid w:linePitch="360"/>
+        </w:sectPr>
+      </w:pPr>
+    </w:p>
+    <w:p>
+      <w:pPr/>
+      <w:r>
+        <w:rPr>
+          <w:lang w:val="sw_KE" w:bidi="sw_KE"/>
+        </w:rPr>
+      </w:r>
+    </w:p>
+    <w:p>
+      <w:pPr>
+        <w:pStyle w:val="Heading2"/>
+      </w:pPr>
+      <w:r>
+        <w:rPr>
+          <w:lang w:val="sw_KE" w:bidi="sw_KE"/>
+        </w:rPr>
+        <w:t>Habakuki</w:t>
+      </w:r>
+      <w:r>
+        <w:rPr>
+          <w:lang w:val="sw_KE" w:bidi="sw_KE"/>
+        </w:rPr>
+      </w:r>
+    </w:p>
+    <w:p>
+      <w:pPr/>
+      <w:r>
+        <w:rPr>
+          <w:lang w:val="sw_KE" w:bidi="sw_KE"/>
+        </w:rPr>
+      </w:r>
       <w:r>
         <w:rPr>
           <w:b/>
+          <w:lang w:val="sw_KE" w:bidi="sw_KE"/>
         </w:rPr>
         <w:t>Kitabu cha</w:t>
       </w:r>
       <w:r>
+        <w:rPr>
+          <w:lang w:val="sw_KE" w:bidi="sw_KE"/>
+        </w:rPr>
         <w:t xml:space="preserve"> </w:t>
       </w:r>
       <w:r>
         <w:rPr>
           <w:b/>
+          <w:lang w:val="sw_KE" w:bidi="sw_KE"/>
         </w:rPr>
         <w:t>Habakuki ni nini?</w:t>
       </w:r>
@@ -131,8 +317,15 @@
         <w:spacing w:line="240" w:lineRule="auto"/>
         <w:ind w:left="720"/>
       </w:pPr>
-      <w:r/>
-      <w:r>
+      <w:r>
+        <w:rPr>
+          <w:lang w:val="sw_KE" w:bidi="sw_KE"/>
+        </w:rPr>
+      </w:r>
+      <w:r>
+        <w:rPr>
+          <w:lang w:val="sw_KE" w:bidi="sw_KE"/>
+        </w:rPr>
         <w:t>Habakuki ni kitabu cha manabii wa Israeli. Ni mkusanyiko wa maombi ya Habakuki na majibu ya Mungu kwake.</w:t>
       </w:r>
     </w:p>
@@ -142,8 +335,15 @@
         <w:spacing w:line="240" w:lineRule="auto"/>
         <w:ind w:left="720"/>
       </w:pPr>
-      <w:r/>
-      <w:r>
+      <w:r>
+        <w:rPr>
+          <w:lang w:val="sw_KE" w:bidi="sw_KE"/>
+        </w:rPr>
+      </w:r>
+      <w:r>
+        <w:rPr>
+          <w:lang w:val="sw_KE" w:bidi="sw_KE"/>
+        </w:rPr>
         <w:t>Maombi ya Habakuki yalihusu Mungu na ufalme wa kusini. Majibu ya Mungu yalihusu Wababeli.</w:t>
       </w:r>
     </w:p>
@@ -153,8 +353,15 @@
         <w:spacing w:line="240" w:lineRule="auto"/>
         <w:ind w:left="720"/>
       </w:pPr>
-      <w:r/>
-      <w:r>
+      <w:r>
+        <w:rPr>
+          <w:lang w:val="sw_KE" w:bidi="sw_KE"/>
+        </w:rPr>
+      </w:r>
+      <w:r>
+        <w:rPr>
+          <w:lang w:val="sw_KE" w:bidi="sw_KE"/>
+        </w:rPr>
         <w:t>Haijulikani ni mji gani Habakuki alitoka au familia yake ilikuwa nani. Habakuki alizungumza maombi haya kabla ya Wababeli kuharibu Yerusalemu mwaka wa 586 Kabla ya Kristo (KK).</w:t>
       </w:r>
     </w:p>
@@ -164,8 +371,15 @@
         <w:spacing w:line="240" w:lineRule="auto"/>
         <w:ind w:left="720"/>
       </w:pPr>
-      <w:r/>
-      <w:r>
+      <w:r>
+        <w:rPr>
+          <w:lang w:val="sw_KE" w:bidi="sw_KE"/>
+        </w:rPr>
+      </w:r>
+      <w:r>
+        <w:rPr>
+          <w:lang w:val="sw_KE" w:bidi="sw_KE"/>
+        </w:rPr>
         <w:t>Maombi ya Habakuki na majibu ya Mungu yaliandikwa kama mashairi.</w:t>
       </w:r>
     </w:p>
@@ -175,16 +389,29 @@
         <w:spacing w:line="240" w:lineRule="auto"/>
         <w:ind w:left="720"/>
       </w:pPr>
-      <w:r/>
-      <w:r>
+      <w:r>
+        <w:rPr>
+          <w:lang w:val="sw_KE" w:bidi="sw_KE"/>
+        </w:rPr>
+      </w:r>
+      <w:r>
+        <w:rPr>
+          <w:lang w:val="sw_KE" w:bidi="sw_KE"/>
+        </w:rPr>
         <w:t>Inadhaniwa kwamba Habakuki aliyaandika.</w:t>
       </w:r>
     </w:p>
     <w:p>
-      <w:r/>
+      <w:pPr/>
+      <w:r>
+        <w:rPr>
+          <w:lang w:val="sw_KE" w:bidi="sw_KE"/>
+        </w:rPr>
+      </w:r>
       <w:r>
         <w:rPr>
           <w:b/>
+          <w:lang w:val="sw_KE" w:bidi="sw_KE"/>
         </w:rPr>
         <w:t>Kitabu hiki kiliandikiwa nani?</w:t>
       </w:r>
@@ -195,16 +422,29 @@
         <w:spacing w:line="240" w:lineRule="auto"/>
         <w:ind w:left="720"/>
       </w:pPr>
-      <w:r/>
-      <w:r>
+      <w:r>
+        <w:rPr>
+          <w:lang w:val="sw_KE" w:bidi="sw_KE"/>
+        </w:rPr>
+      </w:r>
+      <w:r>
+        <w:rPr>
+          <w:lang w:val="sw_KE" w:bidi="sw_KE"/>
+        </w:rPr>
         <w:t>watu wa ufalme wa kusini wa Yuda.</w:t>
       </w:r>
     </w:p>
     <w:p>
-      <w:r/>
+      <w:pPr/>
+      <w:r>
+        <w:rPr>
+          <w:lang w:val="sw_KE" w:bidi="sw_KE"/>
+        </w:rPr>
+      </w:r>
       <w:r>
         <w:rPr>
           <w:b/>
+          <w:lang w:val="sw_KE" w:bidi="sw_KE"/>
         </w:rPr>
         <w:t>Kwa nini Habakuki aliandikwa?</w:t>
       </w:r>
@@ -215,8 +455,15 @@
         <w:spacing w:line="240" w:lineRule="auto"/>
         <w:ind w:left="720"/>
       </w:pPr>
-      <w:r/>
-      <w:r>
+      <w:r>
+        <w:rPr>
+          <w:lang w:val="sw_KE" w:bidi="sw_KE"/>
+        </w:rPr>
+      </w:r>
+      <w:r>
+        <w:rPr>
+          <w:lang w:val="sw_KE" w:bidi="sw_KE"/>
+        </w:rPr>
         <w:t>Kuhimiza watu wa Mungu wanapomuomba Mungu. Wanapaswa kuwa waaminifu kabisa kwa Mungu. Wanapaswa kusubiri Mungu ajibu. Wanapaswa kuamini kwamba Mungu atafanya kile alichoahidi kufanya.</w:t>
       </w:r>
     </w:p>
@@ -226,8 +473,15 @@
         <w:spacing w:line="240" w:lineRule="auto"/>
         <w:ind w:left="720"/>
       </w:pPr>
-      <w:r/>
-      <w:r>
+      <w:r>
+        <w:rPr>
+          <w:lang w:val="sw_KE" w:bidi="sw_KE"/>
+        </w:rPr>
+      </w:r>
+      <w:r>
+        <w:rPr>
+          <w:lang w:val="sw_KE" w:bidi="sw_KE"/>
+        </w:rPr>
         <w:t>Kukumbusha watu wa ufalme wa kusini kwamba Mungu angeleta hukumu dhidi yao. Angeleta hukumu dhidi ya wale waliowatendea wengine vibaya.</w:t>
       </w:r>
     </w:p>
@@ -237,16 +491,29 @@
         <w:spacing w:line="240" w:lineRule="auto"/>
         <w:ind w:left="720"/>
       </w:pPr>
-      <w:r/>
-      <w:r>
+      <w:r>
+        <w:rPr>
+          <w:lang w:val="sw_KE" w:bidi="sw_KE"/>
+        </w:rPr>
+      </w:r>
+      <w:r>
+        <w:rPr>
+          <w:lang w:val="sw_KE" w:bidi="sw_KE"/>
+        </w:rPr>
         <w:t>Kuhamasisha makundi ya watu yanayotendewa vibaya na serikali zenye nguvu kama Babuloni. Mungu anaahidi kuwaokoa na kuleta hukumu dhidi ya Babuloni.</w:t>
       </w:r>
     </w:p>
     <w:p>
-      <w:r/>
+      <w:pPr/>
+      <w:r>
+        <w:rPr>
+          <w:lang w:val="sw_KE" w:bidi="sw_KE"/>
+        </w:rPr>
+      </w:r>
       <w:r>
         <w:rPr>
           <w:b/>
+          <w:lang w:val="sw_KE" w:bidi="sw_KE"/>
         </w:rPr>
         <w:t>Mawazo makuu</w:t>
       </w:r>
@@ -257,8 +524,15 @@
         <w:spacing w:line="240" w:lineRule="auto"/>
         <w:ind w:left="720"/>
       </w:pPr>
-      <w:r/>
-      <w:r>
+      <w:r>
+        <w:rPr>
+          <w:lang w:val="sw_KE" w:bidi="sw_KE"/>
+        </w:rPr>
+      </w:r>
+      <w:r>
+        <w:rPr>
+          <w:lang w:val="sw_KE" w:bidi="sw_KE"/>
+        </w:rPr>
         <w:t>Mungu anataka watu wake wamuombe. Anajibu watu wake.</w:t>
       </w:r>
     </w:p>
@@ -268,8 +542,15 @@
         <w:spacing w:line="240" w:lineRule="auto"/>
         <w:ind w:left="720"/>
       </w:pPr>
-      <w:r/>
-      <w:r>
+      <w:r>
+        <w:rPr>
+          <w:lang w:val="sw_KE" w:bidi="sw_KE"/>
+        </w:rPr>
+      </w:r>
+      <w:r>
+        <w:rPr>
+          <w:lang w:val="sw_KE" w:bidi="sw_KE"/>
+        </w:rPr>
         <w:t>Mungu ni Mtawala mwenye mamlaka kamili juu ya viumbe vyote. Hii inajumuisha wanadamu.</w:t>
       </w:r>
     </w:p>
@@ -279,8 +560,15 @@
         <w:spacing w:line="240" w:lineRule="auto"/>
         <w:ind w:left="720"/>
       </w:pPr>
-      <w:r/>
-      <w:r>
+      <w:r>
+        <w:rPr>
+          <w:lang w:val="sw_KE" w:bidi="sw_KE"/>
+        </w:rPr>
+      </w:r>
+      <w:r>
+        <w:rPr>
+          <w:lang w:val="sw_KE" w:bidi="sw_KE"/>
+        </w:rPr>
         <w:t>Mungu analeta hukumu dhidi ya watu wake na makundi yote ya watu kwa kuwatendea wengine vibaya.</w:t>
       </w:r>
     </w:p>
@@ -290,48 +578,87 @@
         <w:spacing w:line="240" w:lineRule="auto"/>
         <w:ind w:left="720"/>
       </w:pPr>
-      <w:r/>
-      <w:r>
+      <w:r>
+        <w:rPr>
+          <w:lang w:val="sw_KE" w:bidi="sw_KE"/>
+        </w:rPr>
+      </w:r>
+      <w:r>
+        <w:rPr>
+          <w:lang w:val="sw_KE" w:bidi="sw_KE"/>
+        </w:rPr>
         <w:t>Mungu huokoa watu wanaomwamini kuwa Mwokozi wao.</w:t>
       </w:r>
     </w:p>
     <w:p>
-      <w:r/>
+      <w:pPr/>
+      <w:r>
+        <w:rPr>
+          <w:lang w:val="sw_KE" w:bidi="sw_KE"/>
+        </w:rPr>
+      </w:r>
       <w:r>
         <w:rPr>
           <w:b/>
+          <w:lang w:val="sw_KE" w:bidi="sw_KE"/>
         </w:rPr>
         <w:t>Muhtasari</w:t>
       </w:r>
     </w:p>
     <w:p>
-      <w:r/>
+      <w:pPr/>
+      <w:r>
+        <w:rPr>
+          <w:lang w:val="sw_KE" w:bidi="sw_KE"/>
+        </w:rPr>
+      </w:r>
       <w:r>
         <w:rPr>
           <w:b/>
+          <w:lang w:val="sw_KE" w:bidi="sw_KE"/>
         </w:rPr>
         <w:t>Maombi ya kwanza ya Habakuki na jibu la Mungu (1:1–11).</w:t>
       </w:r>
     </w:p>
     <w:p>
-      <w:r/>
+      <w:pPr/>
+      <w:r>
+        <w:rPr>
+          <w:lang w:val="sw_KE" w:bidi="sw_KE"/>
+        </w:rPr>
+      </w:r>
       <w:r>
         <w:rPr>
           <w:b/>
+          <w:lang w:val="sw_KE" w:bidi="sw_KE"/>
         </w:rPr>
         <w:t>Maombi ya Pili ya Habakuki na Jibu la Mungu (1:12 – 2:20).</w:t>
       </w:r>
     </w:p>
     <w:p>
-      <w:r/>
+      <w:pPr/>
+      <w:r>
+        <w:rPr>
+          <w:lang w:val="sw_KE" w:bidi="sw_KE"/>
+        </w:rPr>
+      </w:r>
       <w:r>
         <w:rPr>
           <w:b/>
+          <w:lang w:val="sw_KE" w:bidi="sw_KE"/>
         </w:rPr>
         <w:t>Maombi ya tatu ya Habakuki (3).</w:t>
       </w:r>
-      <w:r/>
-      <w:r/>
+      <w:r>
+        <w:rPr>
+          <w:lang w:val="sw_KE" w:bidi="sw_KE"/>
+        </w:rPr>
+      </w:r>
+      <w:r>
+        <w:rPr>
+          <w:lang w:val="sw_KE" w:bidi="sw_KE"/>
+        </w:rPr>
+      </w:r>
     </w:p>
     <w:sectPr>
       <w:footnotePr>
@@ -2233,7 +2560,7 @@
     <w:rPrDefault>
       <w:rPr>
         <w:rFonts w:ascii="Times New Roman" w:eastAsia="Times New Roman" w:hAnsi="Times New Roman" w:cs="Times New Roman"/>
-        <w:lang w:val="en-US" w:eastAsia="en-US" w:bidi="ar-SA"/>
+        <w:lang w:val="sw_KE" w:eastAsia="en-US" w:bidi="ar-SA"/>
       </w:rPr>
     </w:rPrDefault>
     <w:pPrDefault/>
